--- a/Note/05_JSP/0519_2.JSP맛보기.docx
+++ b/Note/05_JSP/0519_2.JSP맛보기.docx
@@ -1039,7 +1039,7 @@
           </mc:Choice>
           <mc:Fallback>
             <w:pict>
-              <v:line w14:anchorId="0C686AD5" id="직선 연결선 15" o:spid="_x0000_s1026" style="position:absolute;left:0;text-align:left;z-index:251671552;visibility:visible;mso-wrap-style:square;mso-width-percent:0;mso-height-percent:0;mso-wrap-distance-left:9pt;mso-wrap-distance-top:0;mso-wrap-distance-right:9pt;mso-wrap-distance-bottom:0;mso-position-horizontal:absolute;mso-position-horizontal-relative:text;mso-position-vertical:absolute;mso-position-vertical-relative:text;mso-width-percent:0;mso-height-percent:0;mso-width-relative:margin;mso-height-relative:margin" from="366.75pt,23.35pt" to="399pt,23.35pt" o:gfxdata="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" strokecolor="black [3213]" strokeweight="2pt">
+              <v:line w14:anchorId="3D266DB8" id="직선 연결선 15" o:spid="_x0000_s1026" style="position:absolute;left:0;text-align:left;z-index:251671552;visibility:visible;mso-wrap-style:square;mso-width-percent:0;mso-height-percent:0;mso-wrap-distance-left:9pt;mso-wrap-distance-top:0;mso-wrap-distance-right:9pt;mso-wrap-distance-bottom:0;mso-position-horizontal:absolute;mso-position-horizontal-relative:text;mso-position-vertical:absolute;mso-position-vertical-relative:text;mso-width-percent:0;mso-height-percent:0;mso-width-relative:margin;mso-height-relative:margin" from="366.75pt,23.35pt" to="399pt,23.35pt" o:gfxdata="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" strokecolor="black [3213]" strokeweight="2pt">
                 <v:stroke endarrow="open"/>
               </v:line>
             </w:pict>
@@ -1114,7 +1114,7 @@
           </mc:Choice>
           <mc:Fallback>
             <w:pict>
-              <v:line w14:anchorId="1A37174A" id="직선 연결선 16" o:spid="_x0000_s1026" style="position:absolute;left:0;text-align:left;flip:x;z-index:251673600;visibility:visible;mso-wrap-style:square;mso-width-percent:0;mso-height-percent:0;mso-wrap-distance-left:9pt;mso-wrap-distance-top:0;mso-wrap-distance-right:9pt;mso-wrap-distance-bottom:0;mso-position-horizontal:absolute;mso-position-horizontal-relative:text;mso-position-vertical:absolute;mso-position-vertical-relative:text;mso-width-percent:0;mso-height-percent:0;mso-width-relative:margin;mso-height-relative:margin" from="366.75pt,31.75pt" to="399pt,31.75pt" o:gfxdata="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" strokecolor="black [3213]" strokeweight="2pt">
+              <v:line w14:anchorId="08330F08" id="직선 연결선 16" o:spid="_x0000_s1026" style="position:absolute;left:0;text-align:left;flip:x;z-index:251673600;visibility:visible;mso-wrap-style:square;mso-width-percent:0;mso-height-percent:0;mso-wrap-distance-left:9pt;mso-wrap-distance-top:0;mso-wrap-distance-right:9pt;mso-wrap-distance-bottom:0;mso-position-horizontal:absolute;mso-position-horizontal-relative:text;mso-position-vertical:absolute;mso-position-vertical-relative:text;mso-width-percent:0;mso-height-percent:0;mso-width-relative:margin;mso-height-relative:margin" from="366.75pt,31.75pt" to="399pt,31.75pt" o:gfxdata="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" strokecolor="black [3213]" strokeweight="2pt">
                 <v:stroke endarrow="open"/>
               </v:line>
             </w:pict>
@@ -7946,7 +7946,6 @@
           <w:szCs w:val="20"/>
         </w:rPr>
       </w:pPr>
-      <w:bookmarkStart w:id="0" w:name="_GoBack"/>
       <w:r>
         <w:rPr>
           <w:noProof/>
@@ -7987,7 +7986,6 @@
           </wp:inline>
         </w:drawing>
       </w:r>
-      <w:bookmarkEnd w:id="0"/>
     </w:p>
     <w:p>
       <w:pPr>
@@ -8080,21 +8078,10 @@
         <w:spacing w:after="0" w:line="240" w:lineRule="auto"/>
         <w:jc w:val="left"/>
         <w:rPr>
+          <w:rFonts w:hint="eastAsia"/>
           <w:color w:val="000000" w:themeColor="text1"/>
         </w:rPr>
       </w:pPr>
-      <w:r>
-        <w:rPr>
-          <w:color w:val="000000" w:themeColor="text1"/>
-        </w:rPr>
-        <w:t>7</w:t>
-      </w:r>
-      <w:r>
-        <w:rPr>
-          <w:color w:val="000000" w:themeColor="text1"/>
-        </w:rPr>
-        <w:t xml:space="preserve">. </w:t>
-      </w:r>
       <w:r>
         <w:rPr>
           <w:noProof/>
@@ -8103,7 +8090,7 @@
         <mc:AlternateContent>
           <mc:Choice Requires="wpg">
             <w:drawing>
-              <wp:anchor distT="0" distB="0" distL="114300" distR="114300" simplePos="0" relativeHeight="251659264" behindDoc="0" locked="0" layoutInCell="1" allowOverlap="1" wp14:anchorId="74D65A52" wp14:editId="5E540475">
+              <wp:anchor distT="0" distB="0" distL="114300" distR="114300" simplePos="0" relativeHeight="251658240" behindDoc="0" locked="0" layoutInCell="1" allowOverlap="1" wp14:anchorId="5FA6B692" wp14:editId="19B6E039">
                 <wp:simplePos x="0" y="0"/>
                 <wp:positionH relativeFrom="column">
                   <wp:posOffset>635</wp:posOffset>
@@ -8740,7 +8727,7 @@
           </mc:Choice>
           <mc:Fallback>
             <w:pict>
-              <v:group w14:anchorId="74D65A52" id="그룹 1" o:spid="_x0000_s1037" style="position:absolute;margin-left:.05pt;margin-top:17.35pt;width:500.85pt;height:229.6pt;z-index:251659264" coordsize="63611,29163" o:gfxdata="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">
+              <v:group w14:anchorId="5FA6B692" id="그룹 1" o:spid="_x0000_s1037" style="position:absolute;margin-left:.05pt;margin-top:17.35pt;width:500.85pt;height:229.6pt;z-index:251658240" coordsize="63611,29163" o:gfxdata="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">
                 <v:rect id="직사각형 34" o:spid="_x0000_s1038" style="position:absolute;top:100;width:29363;height:29063;visibility:visible;mso-wrap-style:square;v-text-anchor:middle" o:gfxdata="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" filled="f" strokecolor="#243f60 [1604]" strokeweight="2pt"/>
                 <v:line id="직선 연결선 35" o:spid="_x0000_s1039" style="position:absolute;visibility:visible;mso-wrap-style:square" from="200,3780" to="29363,3780" o:connectortype="straight" o:gfxdata="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" strokecolor="#4579b8 [3044]"/>
                 <v:shapetype id="_x0000_t202" coordsize="21600,21600" o:spt="202" path="m,l,21600r21600,l21600,xe">
@@ -8981,6 +8968,34 @@
           </mc:Fallback>
         </mc:AlternateContent>
       </w:r>
+      <w:r>
+        <w:rPr>
+          <w:rFonts w:hint="eastAsia"/>
+          <w:color w:val="000000" w:themeColor="text1"/>
+        </w:rPr>
+        <w:t>e</w:t>
+      </w:r>
+      <w:r>
+        <w:rPr>
+          <w:color w:val="000000" w:themeColor="text1"/>
+        </w:rPr>
+        <w:t>x7_login.j</w:t>
+      </w:r>
+      <w:r>
+        <w:rPr>
+          <w:rFonts w:hint="eastAsia"/>
+          <w:color w:val="000000" w:themeColor="text1"/>
+        </w:rPr>
+        <w:t>sp</w:t>
+      </w:r>
+      <w:r>
+        <w:rPr>
+          <w:color w:val="000000" w:themeColor="text1"/>
+        </w:rPr>
+        <w:t xml:space="preserve">                                           ex7_loginPro.jsp</w:t>
+      </w:r>
+      <w:bookmarkStart w:id="0" w:name="_GoBack"/>
+      <w:bookmarkEnd w:id="0"/>
     </w:p>
     <w:sectPr>
       <w:footerReference w:type="default" r:id="rId13"/>
@@ -10965,7 +10980,7 @@
 </file>
 
 <file path=customXml/itemProps1.xml><?xml version="1.0" encoding="utf-8"?>
-<ds:datastoreItem xmlns:ds="http://schemas.openxmlformats.org/officeDocument/2006/customXml" ds:itemID="{DBBE9562-65D0-4424-BBE3-3250B576BD9D}">
+<ds:datastoreItem xmlns:ds="http://schemas.openxmlformats.org/officeDocument/2006/customXml" ds:itemID="{0A5CD8D2-BD4B-4E82-BBA6-22668F126F60}">
   <ds:schemaRefs>
     <ds:schemaRef ds:uri="http://schemas.openxmlformats.org/officeDocument/2006/bibliography"/>
   </ds:schemaRefs>
